--- a/hw1/Hw1_Bicheng Xu.docx
+++ b/hw1/Hw1_Bicheng Xu.docx
@@ -3,29 +3,48 @@
 <w:document xmlns:wpc="http://schemas.microsoft.com/office/word/2010/wordprocessingCanvas" xmlns:cx="http://schemas.microsoft.com/office/drawing/2014/chartex" xmlns:cx1="http://schemas.microsoft.com/office/drawing/2015/9/8/chartex" xmlns:cx2="http://schemas.microsoft.com/office/drawing/2015/10/21/chartex" xmlns:cx3="http://schemas.microsoft.com/office/drawing/2016/5/9/chartex" xmlns:cx4="http://schemas.microsoft.com/office/drawing/2016/5/10/chartex" xmlns:cx5="http://schemas.microsoft.com/office/drawing/2016/5/11/chartex" xmlns:cx6="http://schemas.microsoft.com/office/drawing/2016/5/12/chartex" xmlns:cx7="http://schemas.microsoft.com/office/drawing/2016/5/13/chartex" xmlns:cx8="http://schemas.microsoft.com/office/drawing/2016/5/14/chartex" xmlns:mc="http://schemas.openxmlformats.org/markup-compatibility/2006" xmlns:aink="http://schemas.microsoft.com/office/drawing/2016/ink" xmlns:am3d="http://schemas.microsoft.com/office/drawing/2017/model3d" xmlns:o="urn:schemas-microsoft-com:office:office" xmlns:r="http://schemas.openxmlformats.org/officeDocument/2006/relationships" xmlns:m="http://schemas.openxmlformats.org/officeDocument/2006/math" xmlns:v="urn:schemas-microsoft-com:vml" xmlns:wp14="http://schemas.microsoft.com/office/word/2010/wordprocessingDrawing" xmlns:wp="http://schemas.openxmlformats.org/drawingml/2006/wordprocessingDrawing" xmlns:w10="urn:schemas-microsoft-com:office:word" xmlns:w="http://schemas.openxmlformats.org/wordprocessingml/2006/main" xmlns:w14="http://schemas.microsoft.com/office/word/2010/wordml" xmlns:w15="http://schemas.microsoft.com/office/word/2012/wordml" xmlns:w16cid="http://schemas.microsoft.com/office/word/2016/wordml/cid" xmlns:w16se="http://schemas.microsoft.com/office/word/2015/wordml/symex" xmlns:wpg="http://schemas.microsoft.com/office/word/2010/wordprocessingGroup" xmlns:wpi="http://schemas.microsoft.com/office/word/2010/wordprocessingInk" xmlns:wne="http://schemas.microsoft.com/office/word/2006/wordml" xmlns:wps="http://schemas.microsoft.com/office/word/2010/wordprocessingShape" mc:Ignorable="w14 w15 w16se w16cid wp14">
   <w:body>
     <w:p>
+      <w:pPr>
+        <w:pStyle w:val="Title"/>
+        <w:jc w:val="center"/>
+      </w:pPr>
       <w:r>
         <w:t>Hw1</w:t>
       </w:r>
       <w:r>
         <w:t xml:space="preserve"> report</w:t>
       </w:r>
+    </w:p>
+    <w:p>
+      <w:pPr>
+        <w:jc w:val="center"/>
+      </w:pPr>
+      <w:r>
+        <w:t>Bicheng Xu</w:t>
+      </w:r>
+    </w:p>
+    <w:p>
+      <w:pPr>
+        <w:pStyle w:val="Heading1"/>
+        <w:jc w:val="center"/>
+      </w:pPr>
+      <w:r>
+        <w:t>NB</w:t>
+      </w:r>
+    </w:p>
+    <w:p>
       <w:bookmarkStart w:id="0" w:name="_GoBack"/>
       <w:bookmarkEnd w:id="0"/>
     </w:p>
+    <w:p>
+      <w:pPr>
+        <w:pStyle w:val="Heading2"/>
+      </w:pPr>
+      <w:r>
+        <w:t xml:space="preserve">Part1: </w:t>
+      </w:r>
+    </w:p>
     <w:p/>
     <w:p>
-      <w:r>
-        <w:t>NB</w:t>
-      </w:r>
-    </w:p>
-    <w:p/>
-    <w:p>
-      <w:r>
-        <w:t xml:space="preserve">Part1: </w:t>
-      </w:r>
-    </w:p>
-    <w:p/>
-    <w:p>
       <w:pPr>
         <w:rPr>
           <w:rFonts w:ascii="Menlo" w:hAnsi="Menlo" w:cs="Menlo"/>
@@ -82,7 +101,36 @@
           <w:sz w:val="22"/>
           <w:szCs w:val="22"/>
         </w:rPr>
-        <w:t xml:space="preserve"> (when using tokenize())</w:t>
+        <w:t xml:space="preserve"> (when using </w:t>
+      </w:r>
+      <w:proofErr w:type="spellStart"/>
+      <w:r>
+        <w:rPr>
+          <w:rFonts w:ascii="Menlo" w:hAnsi="Menlo" w:cs="Menlo"/>
+          <w:color w:val="000000"/>
+          <w:sz w:val="22"/>
+          <w:szCs w:val="22"/>
+        </w:rPr>
+        <w:t>better_</w:t>
+      </w:r>
+      <w:r>
+        <w:rPr>
+          <w:rFonts w:ascii="Menlo" w:hAnsi="Menlo" w:cs="Menlo"/>
+          <w:color w:val="000000"/>
+          <w:sz w:val="22"/>
+          <w:szCs w:val="22"/>
+        </w:rPr>
+        <w:t>tokenize</w:t>
+      </w:r>
+      <w:proofErr w:type="spellEnd"/>
+      <w:r>
+        <w:rPr>
+          <w:rFonts w:ascii="Menlo" w:hAnsi="Menlo" w:cs="Menlo"/>
+          <w:color w:val="000000"/>
+          <w:sz w:val="22"/>
+          <w:szCs w:val="22"/>
+        </w:rPr>
+        <w:t>())</w:t>
       </w:r>
       <w:r>
         <w:rPr>
@@ -182,7 +230,13 @@
         </w:rPr>
       </w:pPr>
       <w:r>
-        <w:t>When a = 0.3, the f1</w:t>
+        <w:t xml:space="preserve">When </w:t>
+      </w:r>
+      <w:r>
+        <w:t>a = 0.6</w:t>
+      </w:r>
+      <w:r>
+        <w:t>, the f1</w:t>
       </w:r>
       <w:r>
         <w:t xml:space="preserve"> is at its peak</w:t>
@@ -193,11 +247,20 @@
     </w:p>
     <w:p>
       <w:r>
-        <w:t>So I will choose a = 0.3 as my best model.</w:t>
+        <w:t>So I w</w:t>
+      </w:r>
+      <w:r>
+        <w:t>ill choose a = 0.6</w:t>
+      </w:r>
+      <w:r>
+        <w:t xml:space="preserve"> as my best model.</w:t>
       </w:r>
     </w:p>
     <w:p/>
     <w:p>
+      <w:pPr>
+        <w:pStyle w:val="Heading2"/>
+      </w:pPr>
       <w:r>
         <w:t>Part 2</w:t>
       </w:r>
@@ -216,7 +279,7 @@
         </w:numPr>
       </w:pPr>
       <w:r>
-        <w:t>Make all characters lower in case, so ‘happy’ and ‘Happy’ will be the same.</w:t>
+        <w:t>Remove @people</w:t>
       </w:r>
     </w:p>
     <w:p>
@@ -228,8 +291,14 @@
         </w:numPr>
       </w:pPr>
       <w:r>
-        <w:t>Use ‘encoding’ as ‘utf-8’ to include emojis</w:t>
-      </w:r>
+        <w:lastRenderedPageBreak/>
+        <w:t xml:space="preserve">Remove </w:t>
+      </w:r>
+      <w:proofErr w:type="spellStart"/>
+      <w:r>
+        <w:t>url</w:t>
+      </w:r>
+      <w:proofErr w:type="spellEnd"/>
     </w:p>
     <w:p>
       <w:pPr>
@@ -240,37 +309,10 @@
         </w:numPr>
       </w:pPr>
       <w:r>
-        <w:t xml:space="preserve">Strip out </w:t>
-      </w:r>
-      <w:r>
-        <w:t>special characters</w:t>
-      </w:r>
-      <w:r>
-        <w:rPr>
-          <w:rFonts w:hint="eastAsia"/>
-        </w:rPr>
-        <w:t xml:space="preserve"> a</w:t>
-      </w:r>
-      <w:r>
-        <w:t>t</w:t>
-      </w:r>
-      <w:r>
-        <w:rPr>
-          <w:rFonts w:hint="eastAsia"/>
-        </w:rPr>
-        <w:t xml:space="preserve"> </w:t>
-      </w:r>
-      <w:r>
-        <w:t>the</w:t>
-      </w:r>
-      <w:r>
-        <w:rPr>
-          <w:rFonts w:hint="eastAsia"/>
-        </w:rPr>
-        <w:t xml:space="preserve"> beginning and end of a word. </w:t>
-      </w:r>
-      <w:r>
-        <w:t>So ‘happy’ and ‘happy”’will be the same.</w:t>
+        <w:t>Remove &amp;#</w:t>
+      </w:r>
+      <w:r>
+        <w:t>number</w:t>
       </w:r>
     </w:p>
     <w:p>
@@ -282,142 +324,232 @@
         </w:numPr>
       </w:pPr>
       <w:r>
+        <w:t>Remove non-</w:t>
+      </w:r>
+      <w:proofErr w:type="spellStart"/>
+      <w:r>
+        <w:t>charactors</w:t>
+      </w:r>
+      <w:proofErr w:type="spellEnd"/>
+      <w:r>
+        <w:t xml:space="preserve"> both at the beginning and end of a word</w:t>
+      </w:r>
+    </w:p>
+    <w:p>
+      <w:pPr>
+        <w:pStyle w:val="ListParagraph"/>
+        <w:numPr>
+          <w:ilvl w:val="0"/>
+          <w:numId w:val="1"/>
+        </w:numPr>
+      </w:pPr>
+      <w:r>
+        <w:t xml:space="preserve">Use ‘encoding’ as ‘utf-8’ to include </w:t>
+      </w:r>
+      <w:proofErr w:type="spellStart"/>
+      <w:r>
+        <w:t>emojis</w:t>
+      </w:r>
+      <w:proofErr w:type="spellEnd"/>
+    </w:p>
+    <w:p/>
+    <w:p>
+      <w:pPr>
+        <w:pStyle w:val="Heading3"/>
+      </w:pPr>
+      <w:r>
+        <w:t>Comparison of F1 (when a = 1):</w:t>
+      </w:r>
+    </w:p>
+    <w:p>
+      <w:r>
+        <w:t>T</w:t>
+      </w:r>
+      <w:r>
+        <w:t>okenize</w:t>
+      </w:r>
+      <w:r>
+        <w:t xml:space="preserve">: </w:t>
+      </w:r>
+      <w:r>
+        <w:t>0.869361322019</w:t>
+      </w:r>
+    </w:p>
+    <w:p>
+      <w:proofErr w:type="spellStart"/>
+      <w:r>
+        <w:t>Better_tokenzie</w:t>
+      </w:r>
+      <w:proofErr w:type="spellEnd"/>
+      <w:r>
+        <w:t>:</w:t>
+      </w:r>
+      <w:r>
+        <w:t xml:space="preserve"> </w:t>
+      </w:r>
+      <w:r>
+        <w:t>0.886333184457</w:t>
+      </w:r>
+    </w:p>
+    <w:p>
+      <w:r>
+        <w:t xml:space="preserve">Therefore, </w:t>
+      </w:r>
+      <w:r>
+        <w:t>better tokenization funct</w:t>
+      </w:r>
+      <w:r>
+        <w:t>ion gives me a higher F1 score.</w:t>
+      </w:r>
+    </w:p>
+    <w:p>
+      <w:pPr>
+        <w:rPr>
+          <w:rFonts w:hint="eastAsia"/>
+        </w:rPr>
+      </w:pPr>
+    </w:p>
+    <w:p/>
+    <w:p>
+      <w:pPr>
+        <w:pStyle w:val="Heading1"/>
+        <w:jc w:val="center"/>
+      </w:pPr>
+      <w:r>
+        <w:t>Logistic Regression</w:t>
+      </w:r>
+    </w:p>
+    <w:p/>
+    <w:p>
+      <w:r>
+        <w:t xml:space="preserve">F1: </w:t>
+      </w:r>
+      <w:r>
+        <w:t>0.53394372487717734</w:t>
+      </w:r>
+    </w:p>
+    <w:p>
+      <w:pPr>
+        <w:rPr>
+          <w:rFonts w:ascii="Menlo" w:hAnsi="Menlo" w:cs="Menlo"/>
+          <w:color w:val="000000"/>
+          <w:sz w:val="22"/>
+          <w:szCs w:val="22"/>
+        </w:rPr>
+      </w:pPr>
+    </w:p>
+    <w:p>
+      <w:pPr>
+        <w:rPr>
+          <w:rFonts w:ascii="Menlo" w:hAnsi="Menlo" w:cs="Menlo"/>
+          <w:color w:val="000000"/>
+          <w:sz w:val="22"/>
+          <w:szCs w:val="22"/>
+        </w:rPr>
+      </w:pPr>
+      <w:r>
+        <w:rPr>
+          <w:rFonts w:ascii="Menlo" w:hAnsi="Menlo" w:cs="Menlo"/>
+          <w:color w:val="000000"/>
+          <w:sz w:val="22"/>
+          <w:szCs w:val="22"/>
+        </w:rPr>
+        <w:t>Comparing learning-rate:</w:t>
+      </w:r>
+    </w:p>
+    <w:p>
+      <w:pPr>
+        <w:rPr>
+          <w:rFonts w:ascii="Menlo" w:hAnsi="Menlo" w:cs="Menlo"/>
+          <w:color w:val="000000"/>
+          <w:sz w:val="22"/>
+          <w:szCs w:val="22"/>
+        </w:rPr>
+      </w:pPr>
+    </w:p>
+    <w:p>
+      <w:r>
+        <w:rPr>
+          <w:noProof/>
+        </w:rPr>
+        <w:drawing>
+          <wp:inline distT="0" distB="0" distL="0" distR="0">
+            <wp:extent cx="5842000" cy="4381500"/>
+            <wp:effectExtent l="0" t="0" r="0" b="0"/>
+            <wp:docPr id="2" name="Picture 2"/>
+            <wp:cNvGraphicFramePr>
+              <a:graphicFrameLocks xmlns:a="http://schemas.openxmlformats.org/drawingml/2006/main" noChangeAspect="1"/>
+            </wp:cNvGraphicFramePr>
+            <a:graphic xmlns:a="http://schemas.openxmlformats.org/drawingml/2006/main">
+              <a:graphicData uri="http://schemas.openxmlformats.org/drawingml/2006/picture">
+                <pic:pic xmlns:pic="http://schemas.openxmlformats.org/drawingml/2006/picture">
+                  <pic:nvPicPr>
+                    <pic:cNvPr id="2" name="steps_lr.png"/>
+                    <pic:cNvPicPr/>
+                  </pic:nvPicPr>
+                  <pic:blipFill>
+                    <a:blip r:embed="rId6">
+                      <a:extLst>
+                        <a:ext uri="{28A0092B-C50C-407E-A947-70E740481C1C}">
+                          <a14:useLocalDpi xmlns:a14="http://schemas.microsoft.com/office/drawing/2010/main" val="0"/>
+                        </a:ext>
+                      </a:extLst>
+                    </a:blip>
+                    <a:stretch>
+                      <a:fillRect/>
+                    </a:stretch>
+                  </pic:blipFill>
+                  <pic:spPr>
+                    <a:xfrm>
+                      <a:off x="0" y="0"/>
+                      <a:ext cx="5842000" cy="4381500"/>
+                    </a:xfrm>
+                    <a:prstGeom prst="rect">
+                      <a:avLst/>
+                    </a:prstGeom>
+                  </pic:spPr>
+                </pic:pic>
+              </a:graphicData>
+            </a:graphic>
+          </wp:inline>
+        </w:drawing>
+      </w:r>
+    </w:p>
+    <w:p>
+      <w:r>
         <w:lastRenderedPageBreak/>
-        <w:t xml:space="preserve">Also include meaningful punctuations such as ”!”, “…” and “?”. </w:t>
+        <w:t xml:space="preserve">As can </w:t>
+      </w:r>
+      <w:proofErr w:type="spellStart"/>
+      <w:r>
+        <w:t>seen</w:t>
+      </w:r>
+      <w:proofErr w:type="spellEnd"/>
+      <w:r>
+        <w:t xml:space="preserve">, </w:t>
+      </w:r>
+      <w:r>
+        <w:t xml:space="preserve">when learning rate is 5e-3, it converges more quickly. </w:t>
+      </w:r>
+      <w:r>
+        <w:t xml:space="preserve">When the learning rate is 5e-5 or 5e-6, it’s rather slow. </w:t>
+      </w:r>
+      <w:r>
+        <w:t>So I will choose 5e-3, even though It hasn’</w:t>
+      </w:r>
+      <w:r>
+        <w:t>t converged after 30,000 steps.</w:t>
       </w:r>
     </w:p>
     <w:p/>
     <w:p>
-      <w:pPr>
-        <w:tabs>
-          <w:tab w:val="left" w:pos="560"/>
-          <w:tab w:val="left" w:pos="1120"/>
-          <w:tab w:val="left" w:pos="1680"/>
-          <w:tab w:val="left" w:pos="2240"/>
-          <w:tab w:val="left" w:pos="2800"/>
-          <w:tab w:val="left" w:pos="3360"/>
-          <w:tab w:val="left" w:pos="3920"/>
-          <w:tab w:val="left" w:pos="4480"/>
-          <w:tab w:val="left" w:pos="5040"/>
-          <w:tab w:val="left" w:pos="5600"/>
-          <w:tab w:val="left" w:pos="6160"/>
-          <w:tab w:val="left" w:pos="6720"/>
-        </w:tabs>
-        <w:autoSpaceDE w:val="0"/>
-        <w:autoSpaceDN w:val="0"/>
-        <w:adjustRightInd w:val="0"/>
-        <w:rPr>
-          <w:rFonts w:ascii="Menlo" w:hAnsi="Menlo" w:cs="Menlo"/>
-          <w:color w:val="000000"/>
-          <w:sz w:val="22"/>
-          <w:szCs w:val="22"/>
-        </w:rPr>
-      </w:pPr>
-      <w:r>
-        <w:rPr>
-          <w:rFonts w:ascii="Menlo" w:hAnsi="Menlo" w:cs="Menlo"/>
-          <w:color w:val="000000"/>
-          <w:sz w:val="22"/>
-          <w:szCs w:val="22"/>
-        </w:rPr>
-        <w:t>Comparison of F1 (when a = 1):</w:t>
-      </w:r>
-    </w:p>
-    <w:p>
-      <w:pPr>
-        <w:tabs>
-          <w:tab w:val="left" w:pos="560"/>
-          <w:tab w:val="left" w:pos="1120"/>
-          <w:tab w:val="left" w:pos="1680"/>
-          <w:tab w:val="left" w:pos="2240"/>
-          <w:tab w:val="left" w:pos="2800"/>
-          <w:tab w:val="left" w:pos="3360"/>
-          <w:tab w:val="left" w:pos="3920"/>
-          <w:tab w:val="left" w:pos="4480"/>
-          <w:tab w:val="left" w:pos="5040"/>
-          <w:tab w:val="left" w:pos="5600"/>
-          <w:tab w:val="left" w:pos="6160"/>
-          <w:tab w:val="left" w:pos="6720"/>
-        </w:tabs>
-        <w:autoSpaceDE w:val="0"/>
-        <w:autoSpaceDN w:val="0"/>
-        <w:adjustRightInd w:val="0"/>
-        <w:rPr>
-          <w:rFonts w:ascii="Menlo" w:hAnsi="Menlo" w:cs="Menlo"/>
-          <w:color w:val="000000"/>
-          <w:sz w:val="22"/>
-          <w:szCs w:val="22"/>
-        </w:rPr>
-      </w:pPr>
-      <w:r>
-        <w:rPr>
-          <w:rFonts w:ascii="Menlo" w:hAnsi="Menlo" w:cs="Menlo"/>
-          <w:color w:val="000000"/>
-          <w:sz w:val="22"/>
-          <w:szCs w:val="22"/>
-        </w:rPr>
-        <w:t>T</w:t>
-      </w:r>
-      <w:r>
-        <w:rPr>
-          <w:rFonts w:ascii="Menlo" w:hAnsi="Menlo" w:cs="Menlo"/>
-          <w:color w:val="000000"/>
-          <w:sz w:val="22"/>
-          <w:szCs w:val="22"/>
-        </w:rPr>
-        <w:t>okenize</w:t>
-      </w:r>
-      <w:r>
-        <w:rPr>
-          <w:rFonts w:ascii="Menlo" w:hAnsi="Menlo" w:cs="Menlo"/>
-          <w:color w:val="000000"/>
-          <w:sz w:val="22"/>
-          <w:szCs w:val="22"/>
-        </w:rPr>
-        <w:t xml:space="preserve">: </w:t>
-      </w:r>
-      <w:r>
-        <w:rPr>
-          <w:rFonts w:ascii="Menlo" w:hAnsi="Menlo" w:cs="Menlo"/>
-          <w:color w:val="000000"/>
-          <w:sz w:val="22"/>
-          <w:szCs w:val="22"/>
-        </w:rPr>
-        <w:t>0.869361322019</w:t>
-      </w:r>
-    </w:p>
-    <w:p>
-      <w:r>
-        <w:rPr>
-          <w:rFonts w:ascii="Menlo" w:hAnsi="Menlo" w:cs="Menlo"/>
-          <w:color w:val="000000"/>
-          <w:sz w:val="22"/>
-          <w:szCs w:val="22"/>
-        </w:rPr>
-        <w:t>Better_tokenzie:</w:t>
-      </w:r>
-      <w:r>
-        <w:rPr>
-          <w:rFonts w:ascii="Menlo" w:hAnsi="Menlo" w:cs="Menlo"/>
-          <w:color w:val="000000"/>
-          <w:sz w:val="22"/>
-          <w:szCs w:val="22"/>
-        </w:rPr>
-        <w:t xml:space="preserve"> 0.870477891916</w:t>
-      </w:r>
-    </w:p>
-    <w:p>
-      <w:r>
-        <w:t xml:space="preserve">Therefore, </w:t>
-      </w:r>
-      <w:r>
-        <w:t>better tokenization funct</w:t>
-      </w:r>
-      <w:r>
-        <w:t>ion gives me a higher F1 score.</w:t>
-      </w:r>
-    </w:p>
-    <w:p/>
+      <w:r>
+        <w:t xml:space="preserve">After I set the number to 40,000,  the F1 begins to converge, but still low: </w:t>
+      </w:r>
+      <w:r>
+        <w:t>0.575703439035</w:t>
+      </w:r>
+    </w:p>
     <w:p/>
     <w:sectPr>
       <w:pgSz w:w="12240" w:h="15840"/>
@@ -942,10 +1074,72 @@
     <w:name w:val="Normal"/>
     <w:qFormat/>
   </w:style>
+  <w:style w:type="paragraph" w:styleId="Heading1">
+    <w:name w:val="heading 1"/>
+    <w:basedOn w:val="Normal"/>
+    <w:next w:val="Normal"/>
+    <w:link w:val="Heading1Char"/>
+    <w:uiPriority w:val="9"/>
+    <w:qFormat/>
+    <w:rsid w:val="00985C4B"/>
+    <w:pPr>
+      <w:keepNext/>
+      <w:keepLines/>
+      <w:spacing w:before="240"/>
+      <w:outlineLvl w:val="0"/>
+    </w:pPr>
+    <w:rPr>
+      <w:rFonts w:asciiTheme="majorHAnsi" w:eastAsiaTheme="majorEastAsia" w:hAnsiTheme="majorHAnsi" w:cstheme="majorBidi"/>
+      <w:color w:val="2F5496" w:themeColor="accent1" w:themeShade="BF"/>
+      <w:sz w:val="32"/>
+      <w:szCs w:val="32"/>
+    </w:rPr>
+  </w:style>
+  <w:style w:type="paragraph" w:styleId="Heading2">
+    <w:name w:val="heading 2"/>
+    <w:basedOn w:val="Normal"/>
+    <w:next w:val="Normal"/>
+    <w:link w:val="Heading2Char"/>
+    <w:uiPriority w:val="9"/>
+    <w:unhideWhenUsed/>
+    <w:qFormat/>
+    <w:rsid w:val="00985C4B"/>
+    <w:pPr>
+      <w:keepNext/>
+      <w:keepLines/>
+      <w:spacing w:before="40"/>
+      <w:outlineLvl w:val="1"/>
+    </w:pPr>
+    <w:rPr>
+      <w:rFonts w:asciiTheme="majorHAnsi" w:eastAsiaTheme="majorEastAsia" w:hAnsiTheme="majorHAnsi" w:cstheme="majorBidi"/>
+      <w:color w:val="2F5496" w:themeColor="accent1" w:themeShade="BF"/>
+      <w:sz w:val="26"/>
+      <w:szCs w:val="26"/>
+    </w:rPr>
+  </w:style>
+  <w:style w:type="paragraph" w:styleId="Heading3">
+    <w:name w:val="heading 3"/>
+    <w:basedOn w:val="Normal"/>
+    <w:next w:val="Normal"/>
+    <w:link w:val="Heading3Char"/>
+    <w:uiPriority w:val="9"/>
+    <w:unhideWhenUsed/>
+    <w:qFormat/>
+    <w:rsid w:val="00985C4B"/>
+    <w:pPr>
+      <w:keepNext/>
+      <w:keepLines/>
+      <w:spacing w:before="40"/>
+      <w:outlineLvl w:val="2"/>
+    </w:pPr>
+    <w:rPr>
+      <w:rFonts w:asciiTheme="majorHAnsi" w:eastAsiaTheme="majorEastAsia" w:hAnsiTheme="majorHAnsi" w:cstheme="majorBidi"/>
+      <w:color w:val="1F3763" w:themeColor="accent1" w:themeShade="7F"/>
+    </w:rPr>
+  </w:style>
   <w:style w:type="character" w:default="1" w:styleId="DefaultParagraphFont">
     <w:name w:val="Default Paragraph Font"/>
     <w:uiPriority w:val="1"/>
-    <w:semiHidden/>
     <w:unhideWhenUsed/>
   </w:style>
   <w:style w:type="table" w:default="1" w:styleId="TableNormal">
@@ -979,6 +1173,103 @@
       <w:ind w:left="720"/>
       <w:contextualSpacing/>
     </w:pPr>
+  </w:style>
+  <w:style w:type="paragraph" w:styleId="Title">
+    <w:name w:val="Title"/>
+    <w:basedOn w:val="Normal"/>
+    <w:next w:val="Normal"/>
+    <w:link w:val="TitleChar"/>
+    <w:uiPriority w:val="10"/>
+    <w:qFormat/>
+    <w:rsid w:val="00985C4B"/>
+    <w:pPr>
+      <w:contextualSpacing/>
+    </w:pPr>
+    <w:rPr>
+      <w:rFonts w:asciiTheme="majorHAnsi" w:eastAsiaTheme="majorEastAsia" w:hAnsiTheme="majorHAnsi" w:cstheme="majorBidi"/>
+      <w:spacing w:val="-10"/>
+      <w:kern w:val="28"/>
+      <w:sz w:val="56"/>
+      <w:szCs w:val="56"/>
+    </w:rPr>
+  </w:style>
+  <w:style w:type="character" w:customStyle="1" w:styleId="TitleChar">
+    <w:name w:val="Title Char"/>
+    <w:basedOn w:val="DefaultParagraphFont"/>
+    <w:link w:val="Title"/>
+    <w:uiPriority w:val="10"/>
+    <w:rsid w:val="00985C4B"/>
+    <w:rPr>
+      <w:rFonts w:asciiTheme="majorHAnsi" w:eastAsiaTheme="majorEastAsia" w:hAnsiTheme="majorHAnsi" w:cstheme="majorBidi"/>
+      <w:spacing w:val="-10"/>
+      <w:kern w:val="28"/>
+      <w:sz w:val="56"/>
+      <w:szCs w:val="56"/>
+    </w:rPr>
+  </w:style>
+  <w:style w:type="character" w:customStyle="1" w:styleId="Heading1Char">
+    <w:name w:val="Heading 1 Char"/>
+    <w:basedOn w:val="DefaultParagraphFont"/>
+    <w:link w:val="Heading1"/>
+    <w:uiPriority w:val="9"/>
+    <w:rsid w:val="00985C4B"/>
+    <w:rPr>
+      <w:rFonts w:asciiTheme="majorHAnsi" w:eastAsiaTheme="majorEastAsia" w:hAnsiTheme="majorHAnsi" w:cstheme="majorBidi"/>
+      <w:color w:val="2F5496" w:themeColor="accent1" w:themeShade="BF"/>
+      <w:sz w:val="32"/>
+      <w:szCs w:val="32"/>
+    </w:rPr>
+  </w:style>
+  <w:style w:type="character" w:customStyle="1" w:styleId="Heading2Char">
+    <w:name w:val="Heading 2 Char"/>
+    <w:basedOn w:val="DefaultParagraphFont"/>
+    <w:link w:val="Heading2"/>
+    <w:uiPriority w:val="9"/>
+    <w:rsid w:val="00985C4B"/>
+    <w:rPr>
+      <w:rFonts w:asciiTheme="majorHAnsi" w:eastAsiaTheme="majorEastAsia" w:hAnsiTheme="majorHAnsi" w:cstheme="majorBidi"/>
+      <w:color w:val="2F5496" w:themeColor="accent1" w:themeShade="BF"/>
+      <w:sz w:val="26"/>
+      <w:szCs w:val="26"/>
+    </w:rPr>
+  </w:style>
+  <w:style w:type="character" w:customStyle="1" w:styleId="Heading3Char">
+    <w:name w:val="Heading 3 Char"/>
+    <w:basedOn w:val="DefaultParagraphFont"/>
+    <w:link w:val="Heading3"/>
+    <w:uiPriority w:val="9"/>
+    <w:rsid w:val="00985C4B"/>
+    <w:rPr>
+      <w:rFonts w:asciiTheme="majorHAnsi" w:eastAsiaTheme="majorEastAsia" w:hAnsiTheme="majorHAnsi" w:cstheme="majorBidi"/>
+      <w:color w:val="1F3763" w:themeColor="accent1" w:themeShade="7F"/>
+    </w:rPr>
+  </w:style>
+  <w:style w:type="paragraph" w:styleId="BalloonText">
+    <w:name w:val="Balloon Text"/>
+    <w:basedOn w:val="Normal"/>
+    <w:link w:val="BalloonTextChar"/>
+    <w:uiPriority w:val="99"/>
+    <w:semiHidden/>
+    <w:unhideWhenUsed/>
+    <w:rsid w:val="00337133"/>
+    <w:rPr>
+      <w:rFonts w:ascii="Times New Roman" w:hAnsi="Times New Roman" w:cs="Times New Roman"/>
+      <w:sz w:val="26"/>
+      <w:szCs w:val="26"/>
+    </w:rPr>
+  </w:style>
+  <w:style w:type="character" w:customStyle="1" w:styleId="BalloonTextChar">
+    <w:name w:val="Balloon Text Char"/>
+    <w:basedOn w:val="DefaultParagraphFont"/>
+    <w:link w:val="BalloonText"/>
+    <w:uiPriority w:val="99"/>
+    <w:semiHidden/>
+    <w:rsid w:val="00337133"/>
+    <w:rPr>
+      <w:rFonts w:ascii="Times New Roman" w:hAnsi="Times New Roman" w:cs="Times New Roman"/>
+      <w:sz w:val="26"/>
+      <w:szCs w:val="26"/>
+    </w:rPr>
   </w:style>
 </w:styles>
 </file>
